--- a/generated-conformance-single.docx
+++ b/generated-conformance-single.docx
@@ -51,7 +51,9 @@
           <w:sz w:val="56"/>
         </w:rPr>
         <w:br/>
-        <w:t>Calibration Certificate</w:t>
+        <w:t>Certificate of Compliance</w:t>
+        <w:br/>
+        <w:t>Model:  Pocket Temp Pro</w:t>
       </w:r>
     </w:p>
     <w:p>
@@ -63,8 +65,7 @@
           <w:rFonts w:ascii="Times New Roman" w:hAnsi="Times New Roman"/>
           <w:sz w:val="20"/>
         </w:rPr>
-        <w:t>(This Certificate valid for  12  Months)</w:t>
-        <w:br/>
+        <w:t>(This Certificate valid for 12 Months)</w:t>
         <w:br/>
         <w:br/>
       </w:r>
@@ -79,20 +80,18 @@
           <w:sz w:val="44"/>
         </w:rPr>
         <w:br/>
-        <w:t>Checked against NATA calibrated unit – AZ8801</w:t>
+        <w:t>The above unit meets the stated specifications as set out in the Manufacturers specification sheet included with the unit &amp; meets the Australian Food Standards requirements.</w:t>
         <w:br/>
-        <w:t>S/N  HLP–PTPB005457Calibration Report: 41598-4</w:t>
-        <w:br/>
-        <w:br/>
-        <w:br/>
-        <w:t>The above unit meets the stated specifications as set out in the Manufacturers specification sheet included with the unit &amp; meets the Australian Food Standards requirements.</w:t>
         <w:br/>
         <w:br/>
         <w:br/>
         <w:br/>
         <w:t>Signed</w:t>
         <w:tab/>
+        <w:tab/>
         <w:t>L.Adams</w:t>
+        <w:tab/>
+        <w:tab/>
         <w:tab/>
         <w:tab/>
         <w:t>Date Issued: 3/9/20</w:t>
